--- a/WordTemplate.docx
+++ b/WordTemplate.docx
@@ -2955,16 +2955,21 @@
       <w:bookmarkEnd w:id="36"/>
     </w:p>
     <w:p>
-      <w:pPr>
-        <w:rPr>
-          <w:rFonts w:ascii="Arial" w:hAnsi="Arial" w:cs="Arial"/>
-        </w:rPr>
-      </w:pPr>
-      <w:r>
-        <w:rPr>
-          <w:rFonts w:ascii="Arial" w:hAnsi="Arial" w:cs="Arial"/>
-        </w:rPr>
-        <w:t>&lt;Text von Kapitel 1.1 eintragen&gt;</w:t>
+      <w:r>
+        <w:t xml:space="preserve">Bei Auktionen von Gebrauchtwagen besteht für den Käufer immer das Risiko eines Fehlkaufes. Daher besteht einer der größten Herausforderungen eines Käufers (z.B. Autohaus) das Risiko, dass das Fahrzeug schwerwiegende Probleme hat, zu verhindern. Der Fehlkauf kann dazu führen, dass die Reparaturkosten den Wert des Fahrzeuges überschreiten und somit ein Weiterverkauf an einen Kunden ausgeschlossen ist. </w:t>
+      </w:r>
+    </w:p>
+    <w:p>
+      <w:r>
+        <w:t>Zu den Fehlkäufen zählen unter anderem manipulierte Kilometerzähler, mechanische Probleme, Probleme mit dem Fahrzeugbrief und weiteren vor dem Kauf nicht offensichtlichen Mängeln.</w:t>
+      </w:r>
+    </w:p>
+    <w:p>
+      <w:r>
+        <w:t xml:space="preserve">Durch die oben genannten Fehlkäufe fallen für den Autohändler Kosten an, die das Geschäft des Händlers negativ beeinflussen und zu einem unattraktiven Bestandsangebot für Kunden des Autohändlers </w:t>
+      </w:r>
+      <w:r>
+        <w:t>führen.</w:t>
       </w:r>
     </w:p>
     <w:p>
@@ -2985,16 +2990,17 @@
       <w:bookmarkEnd w:id="38"/>
     </w:p>
     <w:p>
-      <w:pPr>
-        <w:rPr>
-          <w:rFonts w:ascii="Arial" w:hAnsi="Arial" w:cs="Arial"/>
-        </w:rPr>
-      </w:pPr>
-      <w:r>
-        <w:rPr>
-          <w:rFonts w:ascii="Arial" w:hAnsi="Arial" w:cs="Arial"/>
-        </w:rPr>
-        <w:t>&lt;Text von Kapitel 1.2 eintragen&gt;</w:t>
+      <w:r>
+        <w:t>Das Ziel ist es</w:t>
+      </w:r>
+      <w:r>
+        <w:t xml:space="preserve">, </w:t>
+      </w:r>
+      <w:r>
+        <w:t>Vorhersagen über das Risiko eines Fehlkaufes zu machen</w:t>
+      </w:r>
+      <w:r>
+        <w:t xml:space="preserve"> und somit die Anzahl der Fehlkäufe eines Autohändler zu verringern. Zur Vorhersage des Risikos werden Eckdaten des zu bewertenden Fahrzeuges eingegeben und anschließend eine Risikokennzahl ausgegeben. Mit Hilfe von dieser Risikokennzahl soll eingeschätzt werden können, ob der Kauf durchgeführt werden soll oder nicht.</w:t>
       </w:r>
     </w:p>
     <w:p>
@@ -3024,14 +3030,7 @@
         <w:rPr>
           <w:rFonts w:ascii="Arial" w:hAnsi="Arial" w:cs="Arial"/>
         </w:rPr>
-        <w:t>&lt;Text von Kapitel 1.3 eintragen&gt;</w:t>
-      </w:r>
-      <w:r>
-        <w:rPr>
-          <w:rStyle w:val="Funotenanker"/>
-          <w:rFonts w:ascii="Arial" w:hAnsi="Arial" w:cs="Arial"/>
-        </w:rPr>
-        <w:footnoteReference w:id="2"/>
+        <w:t>Jalkajsdölfkjasldökjflöksjd</w:t>
       </w:r>
     </w:p>
     <w:p>
@@ -3377,6 +3376,7 @@
               <w:rPr>
                 <w:rFonts w:ascii="Arial" w:hAnsi="Arial" w:cs="Arial"/>
               </w:rPr>
+              <w:lastRenderedPageBreak/>
               <w:t>Oben</w:t>
             </w:r>
           </w:p>
@@ -4087,14 +4087,57 @@
     </w:p>
     <w:p>
       <w:pPr>
-        <w:rPr>
-          <w:rFonts w:ascii="Arial" w:hAnsi="Arial" w:cs="Arial"/>
-        </w:rPr>
-      </w:pPr>
-    </w:p>
-    <w:p>
-      <w:pPr>
         <w:pStyle w:val="berschrift1"/>
+        <w:numPr>
+          <w:ilvl w:val="0"/>
+          <w:numId w:val="2"/>
+        </w:numPr>
+        <w:ind w:left="851" w:hanging="851"/>
+      </w:pPr>
+      <w:r>
+        <w:lastRenderedPageBreak/>
+        <w:t>Modeling</w:t>
+      </w:r>
+    </w:p>
+    <w:p>
+      <w:pPr>
+        <w:pStyle w:val="berschrift1"/>
+        <w:numPr>
+          <w:ilvl w:val="0"/>
+          <w:numId w:val="2"/>
+        </w:numPr>
+        <w:ind w:left="851" w:hanging="851"/>
+      </w:pPr>
+      <w:r>
+        <w:lastRenderedPageBreak/>
+        <w:t>Evaluation</w:t>
+      </w:r>
+    </w:p>
+    <w:p>
+      <w:pPr>
+        <w:pStyle w:val="berschrift1"/>
+        <w:numPr>
+          <w:ilvl w:val="0"/>
+          <w:numId w:val="2"/>
+        </w:numPr>
+        <w:ind w:left="851" w:hanging="851"/>
+      </w:pPr>
+      <w:r>
+        <w:lastRenderedPageBreak/>
+        <w:t>Deployment</w:t>
+      </w:r>
+    </w:p>
+    <w:p/>
+    <w:p>
+      <w:pPr>
+        <w:rPr>
+          <w:rFonts w:ascii="Arial" w:hAnsi="Arial" w:cs="Arial"/>
+        </w:rPr>
+      </w:pPr>
+    </w:p>
+    <w:p/>
+    <w:p>
+      <w:pPr>
         <w:sectPr>
           <w:headerReference w:type="default" r:id="rId24"/>
           <w:footnotePr>
@@ -4107,10 +4150,6 @@
           <w:docGrid w:linePitch="360"/>
         </w:sectPr>
       </w:pPr>
-      <w:r>
-        <w:lastRenderedPageBreak/>
-        <w:t>Modeling</w:t>
-      </w:r>
     </w:p>
     <w:p>
       <w:pPr>
@@ -4672,56 +4711,6 @@
       </w:r>
     </w:p>
   </w:footnote>
-  <w:footnote w:id="2">
-    <w:p>
-      <w:pPr>
-        <w:pStyle w:val="Funotentext"/>
-        <w:rPr>
-          <w:rFonts w:ascii="Arial" w:hAnsi="Arial" w:cs="Arial"/>
-          <w:sz w:val="20"/>
-          <w:szCs w:val="20"/>
-        </w:rPr>
-      </w:pPr>
-      <w:r>
-        <w:rPr>
-          <w:rStyle w:val="Funotenzeichen"/>
-          <w:sz w:val="20"/>
-          <w:szCs w:val="20"/>
-        </w:rPr>
-        <w:footnoteRef/>
-      </w:r>
-      <w:r>
-        <w:rPr>
-          <w:rStyle w:val="Funotenzeichen"/>
-          <w:sz w:val="20"/>
-          <w:szCs w:val="20"/>
-        </w:rPr>
-        <w:tab/>
-      </w:r>
-      <w:r>
-        <w:rPr>
-          <w:sz w:val="20"/>
-          <w:szCs w:val="20"/>
-        </w:rPr>
-        <w:t xml:space="preserve"> </w:t>
-      </w:r>
-      <w:r>
-        <w:rPr>
-          <w:sz w:val="20"/>
-          <w:szCs w:val="20"/>
-        </w:rPr>
-        <w:tab/>
-      </w:r>
-      <w:r>
-        <w:rPr>
-          <w:rFonts w:ascii="Arial" w:hAnsi="Arial" w:cs="Arial"/>
-          <w:sz w:val="20"/>
-          <w:szCs w:val="20"/>
-        </w:rPr>
-        <w:t>Dies ist ein Beispiel für eine Fußnote</w:t>
-      </w:r>
-    </w:p>
-  </w:footnote>
 </w:footnotes>
 </file>
 
@@ -5399,7 +5388,7 @@
         <w:sz w:val="20"/>
         <w:szCs w:val="20"/>
       </w:rPr>
-      <w:t>&lt;Titel von Kapitel A1 eintragen&gt;</w:t>
+      <w:t>&lt;Titel von Kapitel A3 eintragen&gt;</w:t>
     </w:r>
     <w:r>
       <w:rPr>
@@ -6677,6 +6666,7 @@
     <w:name w:val="heading 1"/>
     <w:basedOn w:val="Standard"/>
     <w:next w:val="Standard"/>
+    <w:link w:val="berschrift1Zchn"/>
     <w:qFormat/>
     <w:rsid w:val="00CE47B9"/>
     <w:pPr>
@@ -11350,6 +11340,20 @@
       <w:ind w:left="720"/>
       <w:contextualSpacing/>
     </w:pPr>
+  </w:style>
+  <w:style w:type="character" w:customStyle="1" w:styleId="berschrift1Zchn">
+    <w:name w:val="Überschrift 1 Zchn"/>
+    <w:basedOn w:val="Absatz-Standardschriftart"/>
+    <w:link w:val="berschrift1"/>
+    <w:rsid w:val="00892E5E"/>
+    <w:rPr>
+      <w:rFonts w:ascii="Arial" w:hAnsi="Arial" w:cs="Arial"/>
+      <w:b/>
+      <w:bCs/>
+      <w:kern w:val="2"/>
+      <w:sz w:val="28"/>
+      <w:szCs w:val="32"/>
+    </w:rPr>
   </w:style>
 </w:styles>
 </file>

--- a/WordTemplate.docx
+++ b/WordTemplate.docx
@@ -747,7 +747,21 @@
         <w:rPr>
           <w:rFonts w:ascii="Arial" w:hAnsi="Arial" w:cs="Arial"/>
         </w:rPr>
-        <w:t>Hiermit erkläre ich an Eides statt, dass ich die vorliegende Arbeit selbstständig, ohne fremde Hilfe und ohne Benutzung anderer als der angegebenen Hilfsmittel angefertigt habe. Die aus fremden Quellen (einschließlich elektronischer Quellen) direkt oder indirekt übernommenen Gedanken</w:t>
+        <w:t xml:space="preserve">Hiermit erkläre ich </w:t>
+      </w:r>
+      <w:proofErr w:type="gramStart"/>
+      <w:r>
+        <w:rPr>
+          <w:rFonts w:ascii="Arial" w:hAnsi="Arial" w:cs="Arial"/>
+        </w:rPr>
+        <w:t>an Eides</w:t>
+      </w:r>
+      <w:proofErr w:type="gramEnd"/>
+      <w:r>
+        <w:rPr>
+          <w:rFonts w:ascii="Arial" w:hAnsi="Arial" w:cs="Arial"/>
+        </w:rPr>
+        <w:t xml:space="preserve"> statt, dass ich die vorliegende Arbeit selbstständig, ohne fremde Hilfe und ohne Benutzung anderer als der angegebenen Hilfsmittel angefertigt habe. Die aus fremden Quellen (einschließlich elektronischer Quellen) direkt oder indirekt übernommenen Gedanken</w:t>
       </w:r>
       <w:r>
         <w:rPr>
@@ -2956,7 +2970,21 @@
     </w:p>
     <w:p>
       <w:r>
-        <w:t xml:space="preserve">Bei Auktionen von Gebrauchtwagen besteht für den Käufer immer das Risiko eines Fehlkaufes. Daher besteht einer der größten Herausforderungen eines Käufers (z.B. Autohaus) das Risiko, dass das Fahrzeug schwerwiegende Probleme hat, zu verhindern. Der Fehlkauf kann dazu führen, dass die Reparaturkosten den Wert des Fahrzeuges überschreiten und somit ein Weiterverkauf an einen Kunden ausgeschlossen ist. </w:t>
+        <w:t xml:space="preserve">Der Gebrauchtwagenmarkt ist ein gutes Beispiel für asymmetrische Informationsketten, da der Käufer vor Vertragsabschluss die Qualität des Produktes nicht hundertprozentig kennt. Hinzu kommt, dass bei Auktionen zwischen zwei Bewertungskriterien unterschieden wird: defensive beziehungsweise offensive Bewertung. Die defensive Bewertung geschieht durch Mechaniker und Tester, welche alle Fehler oder Schwachstellen finden möchten. Die offensive Bewertung erfolgt durch das Marketing- und Verkaufspersonal. </w:t>
+      </w:r>
+      <w:r>
+        <w:rPr>
+          <w:highlight w:val="yellow"/>
+        </w:rPr>
+        <w:t>(LITERATUR 6)</w:t>
+      </w:r>
+    </w:p>
+    <w:p>
+      <w:r>
+        <w:t>Trotz der defensiven Bewertungen besteht für den Käufer bei</w:t>
+      </w:r>
+      <w:r>
+        <w:t xml:space="preserve"> Auktionen von Gebrauchtwagen immer das Risiko eines Fehlkaufes. Daher besteht einer der größten Herausforderungen eines Käufers (z.B. Autohaus) das Risiko, dass das Fahrzeug schwerwiegende Probleme hat, zu verhindern. Der Fehlkauf kann dazu führen, dass die Reparaturkosten den Wert des Fahrzeuges überschreiten und somit ein Weiterverkauf an einen Kunden ausgeschlossen ist. </w:t>
       </w:r>
     </w:p>
     <w:p>
@@ -2991,16 +3019,22 @@
     </w:p>
     <w:p>
       <w:r>
-        <w:t>Das Ziel ist es</w:t>
-      </w:r>
-      <w:r>
-        <w:t xml:space="preserve">, </w:t>
-      </w:r>
-      <w:r>
-        <w:t>Vorhersagen über das Risiko eines Fehlkaufes zu machen</w:t>
-      </w:r>
-      <w:r>
-        <w:t xml:space="preserve"> und somit die Anzahl der Fehlkäufe eines Autohändler zu verringern. Zur Vorhersage des Risikos werden Eckdaten des zu bewertenden Fahrzeuges eingegeben und anschließend eine Risikokennzahl ausgegeben. Mit Hilfe von dieser Risikokennzahl soll eingeschätzt werden können, ob der Kauf durchgeführt werden soll oder nicht.</w:t>
+        <w:t xml:space="preserve">Das Ziel besteht darin, das Risiko </w:t>
+      </w:r>
+      <w:r>
+        <w:t>eines</w:t>
+      </w:r>
+      <w:r>
+        <w:t xml:space="preserve"> </w:t>
+      </w:r>
+      <w:r>
+        <w:t>Fehlk</w:t>
+      </w:r>
+      <w:r>
+        <w:t xml:space="preserve">aufes zu verringern. Käufer*innen sollen somit </w:t>
+      </w:r>
+      <w:r>
+        <w:t>die „Kicks“ vermeiden und den Bestand an qualitativen Fahrzeugen erhöhen können.</w:t>
       </w:r>
     </w:p>
     <w:p>
@@ -3030,15 +3064,8 @@
         <w:rPr>
           <w:rFonts w:ascii="Arial" w:hAnsi="Arial" w:cs="Arial"/>
         </w:rPr>
-        <w:t>Jalkajsdölfkjasldökjflöksjd</w:t>
-      </w:r>
-    </w:p>
-    <w:p>
-      <w:pPr>
-        <w:rPr>
-          <w:rFonts w:ascii="Arial" w:hAnsi="Arial" w:cs="Arial"/>
-        </w:rPr>
-      </w:pPr>
+        <w:t>Um das oben beschriebene Ziel erreichen zu können, werden die im folgenden Absatz erklärten Kennzahlen des Datensatzes benutzt, um anhand dieser eine Vorhersage über den Kauf zu machen. Dabei steht „0“ für keinen Fehlkauf und die „1“ repräsentiert ein hohes Risiko eines fehlerhaften Fahrzeuges.</w:t>
+      </w:r>
     </w:p>
     <w:p>
       <w:pPr>
@@ -3227,7 +3254,35 @@
         <w:rPr>
           <w:rFonts w:ascii="Arial" w:hAnsi="Arial" w:cs="Arial"/>
         </w:rPr>
-        <w:t xml:space="preserve">Data analytics group </w:t>
+        <w:t xml:space="preserve">Data </w:t>
+      </w:r>
+      <w:proofErr w:type="spellStart"/>
+      <w:r>
+        <w:rPr>
+          <w:rFonts w:ascii="Arial" w:hAnsi="Arial" w:cs="Arial"/>
+        </w:rPr>
+        <w:t>analytics</w:t>
+      </w:r>
+      <w:proofErr w:type="spellEnd"/>
+      <w:r>
+        <w:rPr>
+          <w:rFonts w:ascii="Arial" w:hAnsi="Arial" w:cs="Arial"/>
+        </w:rPr>
+        <w:t xml:space="preserve"> </w:t>
+      </w:r>
+      <w:proofErr w:type="spellStart"/>
+      <w:r>
+        <w:rPr>
+          <w:rFonts w:ascii="Arial" w:hAnsi="Arial" w:cs="Arial"/>
+        </w:rPr>
+        <w:t>group</w:t>
+      </w:r>
+      <w:proofErr w:type="spellEnd"/>
+      <w:r>
+        <w:rPr>
+          <w:rFonts w:ascii="Arial" w:hAnsi="Arial" w:cs="Arial"/>
+        </w:rPr>
+        <w:t xml:space="preserve"> </w:t>
       </w:r>
       <w:r>
         <w:rPr>
@@ -3259,7 +3314,22 @@
         <w:rPr>
           <w:rFonts w:ascii="Arial" w:hAnsi="Arial" w:cs="Arial"/>
         </w:rPr>
-        <w:t>Beispiel für die Beschriftung einer Abbildung {Der Text der Beschriftung muss mit einem Tabulator eingerückt werden, damit der Text auch bei mehreren Zeilen bündig ist (selbiges gilt für Gleichungen, Tabellen und Fußnoten).}</w:t>
+        <w:lastRenderedPageBreak/>
+        <w:t>Beispiel für die Beschriftung einer Abbildung {Der Text der Beschriftung muss mit einem Tabulator eingerückt werden, damit der Text auch bei mehreren Zeilen bündig ist (</w:t>
+      </w:r>
+      <w:proofErr w:type="gramStart"/>
+      <w:r>
+        <w:rPr>
+          <w:rFonts w:ascii="Arial" w:hAnsi="Arial" w:cs="Arial"/>
+        </w:rPr>
+        <w:t>selbiges</w:t>
+      </w:r>
+      <w:proofErr w:type="gramEnd"/>
+      <w:r>
+        <w:rPr>
+          <w:rFonts w:ascii="Arial" w:hAnsi="Arial" w:cs="Arial"/>
+        </w:rPr>
+        <w:t xml:space="preserve"> gilt für Gleichungen, Tabellen und Fußnoten).}</w:t>
       </w:r>
     </w:p>
     <w:p>
@@ -3376,7 +3446,6 @@
               <w:rPr>
                 <w:rFonts w:ascii="Arial" w:hAnsi="Arial" w:cs="Arial"/>
               </w:rPr>
-              <w:lastRenderedPageBreak/>
               <w:t>Oben</w:t>
             </w:r>
           </w:p>
@@ -3724,7 +3793,21 @@
         <w:rPr>
           <w:rFonts w:ascii="Arial" w:hAnsi="Arial" w:cs="Arial"/>
         </w:rPr>
-        <w:t xml:space="preserve">Ein mögliches Modell ist LDA (Blei, Ng &amp; Jordan, 2003). </w:t>
+        <w:t xml:space="preserve">Ein mögliches Modell ist LDA (Blei, </w:t>
+      </w:r>
+      <w:proofErr w:type="spellStart"/>
+      <w:r>
+        <w:rPr>
+          <w:rFonts w:ascii="Arial" w:hAnsi="Arial" w:cs="Arial"/>
+        </w:rPr>
+        <w:t>Ng</w:t>
+      </w:r>
+      <w:proofErr w:type="spellEnd"/>
+      <w:r>
+        <w:rPr>
+          <w:rFonts w:ascii="Arial" w:hAnsi="Arial" w:cs="Arial"/>
+        </w:rPr>
+        <w:t xml:space="preserve"> &amp; Jordan, 2003). </w:t>
       </w:r>
     </w:p>
     <w:p>
@@ -3960,16 +4043,11 @@
       </w:r>
     </w:p>
     <w:p>
-      <w:pPr>
-        <w:rPr>
-          <w:rFonts w:ascii="Arial" w:hAnsi="Arial" w:cs="Arial"/>
-        </w:rPr>
-      </w:pPr>
-      <w:r>
-        <w:rPr>
-          <w:rFonts w:ascii="Arial" w:hAnsi="Arial" w:cs="Arial"/>
-        </w:rPr>
-        <w:t>&lt;Hier mehrere Kapitel einfügen, z.B. Stand der Forschung, Konzept, Ergebnisse&gt;</w:t>
+      <w:r>
+        <w:t>In diesem Kapitel wird der Datensatz analysiert, auf Zusammenhänge untersucht und mögliche Probleme werden herausgestellt.</w:t>
+      </w:r>
+      <w:r>
+        <w:t xml:space="preserve"> Der Datensatz wurde in Zusammenhang mit der Competition auf Kaggle durch die Firma „Carvana“ veröffentlich.</w:t>
       </w:r>
     </w:p>
     <w:p>
@@ -3982,13 +4060,62 @@
         <w:ind w:left="851" w:hanging="851"/>
       </w:pPr>
       <w:bookmarkStart w:id="51" w:name="_Toc113162551"/>
-      <w:bookmarkStart w:id="52" w:name="_Toc532384989"/>
       <w:bookmarkEnd w:id="51"/>
       <w:r>
-        <w:t>&lt;Titel von Kapitel 2.1 eintragen&gt;</w:t>
-      </w:r>
-      <w:bookmarkEnd w:id="52"/>
-    </w:p>
+        <w:t>Collect Initial Data</w:t>
+      </w:r>
+    </w:p>
+    <w:p>
+      <w:r>
+        <w:t xml:space="preserve">Der Datensatz wurde auf der Plattform Kaggle </w:t>
+      </w:r>
+      <w:r>
+        <w:t xml:space="preserve">von dem Unternehmen „Carvana“ </w:t>
+      </w:r>
+      <w:r>
+        <w:t xml:space="preserve">zur Verfügung gestellt und umfasst sechs Dateien. </w:t>
+      </w:r>
+      <w:r>
+        <w:t>Nach dem Download aller Dateien in Form eines .zip Archives wurden die Daten entpackt.</w:t>
+      </w:r>
+      <w:r>
+        <w:t xml:space="preserve"> </w:t>
+      </w:r>
+    </w:p>
+    <w:p>
+      <w:r>
+        <w:t>Da die Daten nicht selbst erhoben wurden, umfasst der Datensatz eine Beschreibung aller Felder.</w:t>
+      </w:r>
+    </w:p>
+    <w:p>
+      <w:pPr>
+        <w:pStyle w:val="berschrift2"/>
+        <w:numPr>
+          <w:ilvl w:val="1"/>
+          <w:numId w:val="2"/>
+        </w:numPr>
+        <w:ind w:left="851" w:hanging="851"/>
+      </w:pPr>
+      <w:r>
+        <w:t>Explore Data</w:t>
+      </w:r>
+    </w:p>
+    <w:p/>
+    <w:p>
+      <w:pPr>
+        <w:pStyle w:val="berschrift2"/>
+        <w:numPr>
+          <w:ilvl w:val="1"/>
+          <w:numId w:val="2"/>
+        </w:numPr>
+        <w:ind w:left="851" w:hanging="851"/>
+      </w:pPr>
+      <w:r>
+        <w:t>Verify Data Quality</w:t>
+      </w:r>
+    </w:p>
+    <w:p/>
+    <w:p/>
     <w:p>
       <w:pPr>
         <w:rPr>
@@ -4011,28 +4138,28 @@
         </w:numPr>
         <w:ind w:left="851" w:hanging="851"/>
       </w:pPr>
-      <w:bookmarkStart w:id="53" w:name="_Toc113162552"/>
-      <w:bookmarkStart w:id="54" w:name="_Toc532384990"/>
+      <w:bookmarkStart w:id="52" w:name="_Toc113162552"/>
+      <w:bookmarkStart w:id="53" w:name="_Toc532384990"/>
+      <w:bookmarkEnd w:id="52"/>
+      <w:r>
+        <w:t>&lt;Titel von Kapitel 2.1.1 eintragen&gt;</w:t>
+      </w:r>
       <w:bookmarkEnd w:id="53"/>
-      <w:r>
-        <w:t>&lt;Titel von Kapitel 2.1.1 eintragen&gt;</w:t>
-      </w:r>
+    </w:p>
+    <w:p>
+      <w:pPr>
+        <w:rPr>
+          <w:rFonts w:ascii="Arial" w:hAnsi="Arial" w:cs="Arial"/>
+        </w:rPr>
+      </w:pPr>
+      <w:r>
+        <w:rPr>
+          <w:rFonts w:ascii="Arial" w:hAnsi="Arial" w:cs="Arial"/>
+        </w:rPr>
+        <w:t>&lt;Text von Kapitel 2.1.1 eintragen&gt;</w:t>
+      </w:r>
+      <w:bookmarkStart w:id="54" w:name="_Toc113162560"/>
       <w:bookmarkEnd w:id="54"/>
-    </w:p>
-    <w:p>
-      <w:pPr>
-        <w:rPr>
-          <w:rFonts w:ascii="Arial" w:hAnsi="Arial" w:cs="Arial"/>
-        </w:rPr>
-      </w:pPr>
-      <w:r>
-        <w:rPr>
-          <w:rFonts w:ascii="Arial" w:hAnsi="Arial" w:cs="Arial"/>
-        </w:rPr>
-        <w:t>&lt;Text von Kapitel 2.1.1 eintragen&gt;</w:t>
-      </w:r>
-      <w:bookmarkStart w:id="55" w:name="_Toc113162560"/>
-      <w:bookmarkEnd w:id="55"/>
     </w:p>
     <w:p>
       <w:pPr>
@@ -4069,8 +4196,13 @@
       </w:pPr>
       <w:r>
         <w:lastRenderedPageBreak/>
-        <w:t>Data Preparation</w:t>
-      </w:r>
+        <w:t xml:space="preserve">Data </w:t>
+      </w:r>
+      <w:proofErr w:type="spellStart"/>
+      <w:r>
+        <w:t>Preparation</w:t>
+      </w:r>
+      <w:proofErr w:type="spellEnd"/>
     </w:p>
     <w:p>
       <w:pPr>
@@ -4122,10 +4254,12 @@
         </w:numPr>
         <w:ind w:left="851" w:hanging="851"/>
       </w:pPr>
+      <w:proofErr w:type="spellStart"/>
       <w:r>
         <w:lastRenderedPageBreak/>
         <w:t>Deployment</w:t>
       </w:r>
+      <w:proofErr w:type="spellEnd"/>
     </w:p>
     <w:p/>
     <w:p>
@@ -4159,14 +4293,14 @@
           <w:numId w:val="0"/>
         </w:numPr>
       </w:pPr>
-      <w:bookmarkStart w:id="57" w:name="_Toc113162562"/>
-      <w:bookmarkStart w:id="58" w:name="_Toc532384992"/>
-      <w:bookmarkEnd w:id="57"/>
+      <w:bookmarkStart w:id="56" w:name="_Toc113162562"/>
+      <w:bookmarkStart w:id="57" w:name="_Toc532384992"/>
+      <w:bookmarkEnd w:id="56"/>
       <w:r>
         <w:lastRenderedPageBreak/>
         <w:t>Literaturverzeichnis</w:t>
       </w:r>
-      <w:bookmarkEnd w:id="58"/>
+      <w:bookmarkEnd w:id="57"/>
     </w:p>
     <w:p>
       <w:pPr>
@@ -4184,7 +4318,29 @@
           <w:szCs w:val="20"/>
           <w:shd w:val="clear" w:color="auto" w:fill="FFFFFF"/>
         </w:rPr>
-        <w:t xml:space="preserve">Blei, D. M., Ng, A. Y., &amp; Jordan, M. I. (2003). </w:t>
+        <w:t xml:space="preserve">Blei, D. M., </w:t>
+      </w:r>
+      <w:proofErr w:type="spellStart"/>
+      <w:r>
+        <w:rPr>
+          <w:rFonts w:ascii="Arial" w:hAnsi="Arial" w:cs="Arial"/>
+          <w:color w:val="222222"/>
+          <w:sz w:val="20"/>
+          <w:szCs w:val="20"/>
+          <w:shd w:val="clear" w:color="auto" w:fill="FFFFFF"/>
+        </w:rPr>
+        <w:t>Ng</w:t>
+      </w:r>
+      <w:proofErr w:type="spellEnd"/>
+      <w:r>
+        <w:rPr>
+          <w:rFonts w:ascii="Arial" w:hAnsi="Arial" w:cs="Arial"/>
+          <w:color w:val="222222"/>
+          <w:sz w:val="20"/>
+          <w:szCs w:val="20"/>
+          <w:shd w:val="clear" w:color="auto" w:fill="FFFFFF"/>
+        </w:rPr>
+        <w:t xml:space="preserve">, A. Y., &amp; Jordan, M. I. (2003). </w:t>
       </w:r>
       <w:r>
         <w:rPr>
@@ -4195,7 +4351,31 @@
           <w:shd w:val="clear" w:color="auto" w:fill="FFFFFF"/>
           <w:lang w:val="en-US"/>
         </w:rPr>
-        <w:t>Latent dirichlet allocation. </w:t>
+        <w:t xml:space="preserve">Latent </w:t>
+      </w:r>
+      <w:proofErr w:type="spellStart"/>
+      <w:r>
+        <w:rPr>
+          <w:rFonts w:ascii="Arial" w:hAnsi="Arial" w:cs="Arial"/>
+          <w:color w:val="222222"/>
+          <w:sz w:val="20"/>
+          <w:szCs w:val="20"/>
+          <w:shd w:val="clear" w:color="auto" w:fill="FFFFFF"/>
+          <w:lang w:val="en-US"/>
+        </w:rPr>
+        <w:t>dirichlet</w:t>
+      </w:r>
+      <w:proofErr w:type="spellEnd"/>
+      <w:r>
+        <w:rPr>
+          <w:rFonts w:ascii="Arial" w:hAnsi="Arial" w:cs="Arial"/>
+          <w:color w:val="222222"/>
+          <w:sz w:val="20"/>
+          <w:szCs w:val="20"/>
+          <w:shd w:val="clear" w:color="auto" w:fill="FFFFFF"/>
+          <w:lang w:val="en-US"/>
+        </w:rPr>
+        <w:t xml:space="preserve"> allocation. </w:t>
       </w:r>
       <w:r>
         <w:rPr>
@@ -4317,16 +4497,16 @@
           <w:rFonts w:cs="Arial"/>
         </w:rPr>
       </w:pPr>
-      <w:bookmarkStart w:id="59" w:name="_Toc194815531"/>
-      <w:bookmarkStart w:id="60" w:name="_Toc194815425"/>
-      <w:bookmarkStart w:id="61" w:name="_Toc194814891"/>
-      <w:bookmarkStart w:id="62" w:name="_Toc113163008"/>
-      <w:bookmarkStart w:id="63" w:name="_Toc113162996"/>
+      <w:bookmarkStart w:id="58" w:name="_Toc194815531"/>
+      <w:bookmarkStart w:id="59" w:name="_Toc194815425"/>
+      <w:bookmarkStart w:id="60" w:name="_Toc194814891"/>
+      <w:bookmarkStart w:id="61" w:name="_Toc113163008"/>
+      <w:bookmarkStart w:id="62" w:name="_Toc113162996"/>
+      <w:bookmarkEnd w:id="58"/>
       <w:bookmarkEnd w:id="59"/>
       <w:bookmarkEnd w:id="60"/>
       <w:bookmarkEnd w:id="61"/>
       <w:bookmarkEnd w:id="62"/>
-      <w:bookmarkEnd w:id="63"/>
       <w:r>
         <w:rPr>
           <w:rFonts w:cs="Arial"/>
@@ -4347,16 +4527,16 @@
           <w:rFonts w:cs="Arial"/>
         </w:rPr>
       </w:pPr>
-      <w:bookmarkStart w:id="64" w:name="_Toc194815532"/>
-      <w:bookmarkStart w:id="65" w:name="_Toc194815426"/>
-      <w:bookmarkStart w:id="66" w:name="_Toc194814892"/>
-      <w:bookmarkStart w:id="67" w:name="_Toc113163009"/>
-      <w:bookmarkStart w:id="68" w:name="_Toc113162997"/>
+      <w:bookmarkStart w:id="63" w:name="_Toc194815532"/>
+      <w:bookmarkStart w:id="64" w:name="_Toc194815426"/>
+      <w:bookmarkStart w:id="65" w:name="_Toc194814892"/>
+      <w:bookmarkStart w:id="66" w:name="_Toc113163009"/>
+      <w:bookmarkStart w:id="67" w:name="_Toc113162997"/>
+      <w:bookmarkEnd w:id="63"/>
       <w:bookmarkEnd w:id="64"/>
       <w:bookmarkEnd w:id="65"/>
       <w:bookmarkEnd w:id="66"/>
       <w:bookmarkEnd w:id="67"/>
-      <w:bookmarkEnd w:id="68"/>
       <w:r>
         <w:rPr>
           <w:rFonts w:cs="Arial"/>
@@ -4425,7 +4605,21 @@
           <w:rFonts w:ascii="Arial" w:hAnsi="Arial" w:cs="Arial"/>
         </w:rPr>
         <w:tab/>
-        <w:t>&lt;Bilder im Anhang werden mit der Referenz „Bild A-„eingefügt und ebenfalls in der ersten Zeile mit einem Tabulator eing</w:t>
+        <w:t>&lt;Bilder im Anhang werden mit der Referenz „Bild A</w:t>
+      </w:r>
+      <w:proofErr w:type="gramStart"/>
+      <w:r>
+        <w:rPr>
+          <w:rFonts w:ascii="Arial" w:hAnsi="Arial" w:cs="Arial"/>
+        </w:rPr>
+        <w:t>-„</w:t>
+      </w:r>
+      <w:proofErr w:type="gramEnd"/>
+      <w:r>
+        <w:rPr>
+          <w:rFonts w:ascii="Arial" w:hAnsi="Arial" w:cs="Arial"/>
+        </w:rPr>
+        <w:t>eingefügt und ebenfalls in der ersten Zeile mit einem Tabulator eing</w:t>
       </w:r>
       <w:r>
         <w:rPr>
@@ -4477,16 +4671,16 @@
           <w:rFonts w:cs="Arial"/>
         </w:rPr>
       </w:pPr>
-      <w:bookmarkStart w:id="69" w:name="_Toc194815533"/>
-      <w:bookmarkStart w:id="70" w:name="_Toc194815427"/>
-      <w:bookmarkStart w:id="71" w:name="_Toc194814893"/>
-      <w:bookmarkStart w:id="72" w:name="_Toc113163010"/>
-      <w:bookmarkStart w:id="73" w:name="_Toc113162998"/>
+      <w:bookmarkStart w:id="68" w:name="_Toc194815533"/>
+      <w:bookmarkStart w:id="69" w:name="_Toc194815427"/>
+      <w:bookmarkStart w:id="70" w:name="_Toc194814893"/>
+      <w:bookmarkStart w:id="71" w:name="_Toc113163010"/>
+      <w:bookmarkStart w:id="72" w:name="_Toc113162998"/>
+      <w:bookmarkEnd w:id="68"/>
       <w:bookmarkEnd w:id="69"/>
       <w:bookmarkEnd w:id="70"/>
       <w:bookmarkEnd w:id="71"/>
       <w:bookmarkEnd w:id="72"/>
-      <w:bookmarkEnd w:id="73"/>
       <w:r>
         <w:rPr>
           <w:rFonts w:cs="Arial"/>
@@ -4507,16 +4701,16 @@
           <w:rFonts w:cs="Arial"/>
         </w:rPr>
       </w:pPr>
-      <w:bookmarkStart w:id="74" w:name="_Toc194815534"/>
-      <w:bookmarkStart w:id="75" w:name="_Toc194815428"/>
-      <w:bookmarkStart w:id="76" w:name="_Toc194814894"/>
-      <w:bookmarkStart w:id="77" w:name="_Toc113163011"/>
-      <w:bookmarkStart w:id="78" w:name="_Toc113162999"/>
+      <w:bookmarkStart w:id="73" w:name="_Toc194815534"/>
+      <w:bookmarkStart w:id="74" w:name="_Toc194815428"/>
+      <w:bookmarkStart w:id="75" w:name="_Toc194814894"/>
+      <w:bookmarkStart w:id="76" w:name="_Toc113163011"/>
+      <w:bookmarkStart w:id="77" w:name="_Toc113162999"/>
+      <w:bookmarkEnd w:id="73"/>
       <w:bookmarkEnd w:id="74"/>
       <w:bookmarkEnd w:id="75"/>
       <w:bookmarkEnd w:id="76"/>
       <w:bookmarkEnd w:id="77"/>
-      <w:bookmarkEnd w:id="78"/>
       <w:r>
         <w:rPr>
           <w:rFonts w:cs="Arial"/>
@@ -4559,16 +4753,16 @@
           <w:rFonts w:cs="Arial"/>
         </w:rPr>
       </w:pPr>
-      <w:bookmarkStart w:id="79" w:name="_Toc194815535"/>
-      <w:bookmarkStart w:id="80" w:name="_Toc194815429"/>
-      <w:bookmarkStart w:id="81" w:name="_Toc194814895"/>
-      <w:bookmarkStart w:id="82" w:name="_Toc113163012"/>
-      <w:bookmarkStart w:id="83" w:name="_Toc113163000"/>
+      <w:bookmarkStart w:id="78" w:name="_Toc194815535"/>
+      <w:bookmarkStart w:id="79" w:name="_Toc194815429"/>
+      <w:bookmarkStart w:id="80" w:name="_Toc194814895"/>
+      <w:bookmarkStart w:id="81" w:name="_Toc113163012"/>
+      <w:bookmarkStart w:id="82" w:name="_Toc113163000"/>
+      <w:bookmarkEnd w:id="78"/>
       <w:bookmarkEnd w:id="79"/>
       <w:bookmarkEnd w:id="80"/>
       <w:bookmarkEnd w:id="81"/>
       <w:bookmarkEnd w:id="82"/>
-      <w:bookmarkEnd w:id="83"/>
       <w:r>
         <w:rPr>
           <w:rFonts w:cs="Arial"/>
@@ -4589,16 +4783,16 @@
           <w:rFonts w:cs="Arial"/>
         </w:rPr>
       </w:pPr>
-      <w:bookmarkStart w:id="84" w:name="_Toc194815536"/>
-      <w:bookmarkStart w:id="85" w:name="_Toc194815430"/>
-      <w:bookmarkStart w:id="86" w:name="_Toc194814896"/>
-      <w:bookmarkStart w:id="87" w:name="_Toc113163013"/>
-      <w:bookmarkStart w:id="88" w:name="_Toc113163001"/>
+      <w:bookmarkStart w:id="83" w:name="_Toc194815536"/>
+      <w:bookmarkStart w:id="84" w:name="_Toc194815430"/>
+      <w:bookmarkStart w:id="85" w:name="_Toc194814896"/>
+      <w:bookmarkStart w:id="86" w:name="_Toc113163013"/>
+      <w:bookmarkStart w:id="87" w:name="_Toc113163001"/>
+      <w:bookmarkEnd w:id="83"/>
       <w:bookmarkEnd w:id="84"/>
       <w:bookmarkEnd w:id="85"/>
       <w:bookmarkEnd w:id="86"/>
       <w:bookmarkEnd w:id="87"/>
-      <w:bookmarkEnd w:id="88"/>
       <w:r>
         <w:rPr>
           <w:rFonts w:cs="Arial"/>
@@ -5249,7 +5443,7 @@
       </w:rPr>
       <w:instrText>STYLEREF  "Überschrift 1"  \* MERGEFORMAT</w:instrText>
     </w:r>
-    <w:bookmarkStart w:id="56" w:name="__Fieldmark__667_1667277410"/>
+    <w:bookmarkStart w:id="55" w:name="__Fieldmark__667_1667277410"/>
     <w:r>
       <w:rPr>
         <w:rFonts w:ascii="Arial" w:hAnsi="Arial" w:cs="Arial"/>
@@ -5277,7 +5471,7 @@
       </w:rPr>
       <w:fldChar w:fldCharType="end"/>
     </w:r>
-    <w:bookmarkEnd w:id="56"/>
+    <w:bookmarkEnd w:id="55"/>
     <w:r>
       <w:rPr>
         <w:rFonts w:ascii="Arial" w:hAnsi="Arial" w:cs="Arial"/>
@@ -6695,6 +6889,7 @@
     <w:name w:val="heading 2"/>
     <w:basedOn w:val="Standard"/>
     <w:next w:val="Standard"/>
+    <w:link w:val="berschrift2Zchn"/>
     <w:qFormat/>
     <w:rsid w:val="00CE47B9"/>
     <w:pPr>
@@ -11353,6 +11548,20 @@
       <w:kern w:val="2"/>
       <w:sz w:val="28"/>
       <w:szCs w:val="32"/>
+    </w:rPr>
+  </w:style>
+  <w:style w:type="character" w:customStyle="1" w:styleId="berschrift2Zchn">
+    <w:name w:val="Überschrift 2 Zchn"/>
+    <w:basedOn w:val="Absatz-Standardschriftart"/>
+    <w:link w:val="berschrift2"/>
+    <w:rsid w:val="0020485B"/>
+    <w:rPr>
+      <w:rFonts w:ascii="Arial" w:hAnsi="Arial" w:cs="Arial"/>
+      <w:b/>
+      <w:bCs/>
+      <w:iCs/>
+      <w:sz w:val="26"/>
+      <w:szCs w:val="28"/>
     </w:rPr>
   </w:style>
 </w:styles>

--- a/WordTemplate.docx
+++ b/WordTemplate.docx
@@ -29,7 +29,7 @@
             <v:path o:extrusionok="f" gradientshapeok="t" o:connecttype="rect"/>
             <o:lock v:ext="edit" aspectratio="t"/>
           </v:shapetype>
-          <v:shape id="_x0000_i1025" type="#_x0000_t75" style="width:410.25pt;height:108pt">
+          <v:shape id="_x0000_i1025" type="#_x0000_t75" style="width:409.65pt;height:108pt">
             <v:imagedata r:id="rId8" o:title="UPB_Logo_RGB_D_2012"/>
           </v:shape>
         </w:pict>
@@ -747,21 +747,7 @@
         <w:rPr>
           <w:rFonts w:ascii="Arial" w:hAnsi="Arial" w:cs="Arial"/>
         </w:rPr>
-        <w:t xml:space="preserve">Hiermit erkläre ich </w:t>
-      </w:r>
-      <w:proofErr w:type="gramStart"/>
-      <w:r>
-        <w:rPr>
-          <w:rFonts w:ascii="Arial" w:hAnsi="Arial" w:cs="Arial"/>
-        </w:rPr>
-        <w:t>an Eides</w:t>
-      </w:r>
-      <w:proofErr w:type="gramEnd"/>
-      <w:r>
-        <w:rPr>
-          <w:rFonts w:ascii="Arial" w:hAnsi="Arial" w:cs="Arial"/>
-        </w:rPr>
-        <w:t xml:space="preserve"> statt, dass ich die vorliegende Arbeit selbstständig, ohne fremde Hilfe und ohne Benutzung anderer als der angegebenen Hilfsmittel angefertigt habe. Die aus fremden Quellen (einschließlich elektronischer Quellen) direkt oder indirekt übernommenen Gedanken</w:t>
+        <w:t>Hiermit erkläre ich an Eides statt, dass ich die vorliegende Arbeit selbstständig, ohne fremde Hilfe und ohne Benutzung anderer als der angegebenen Hilfsmittel angefertigt habe. Die aus fremden Quellen (einschließlich elektronischer Quellen) direkt oder indirekt übernommenen Gedanken</w:t>
       </w:r>
       <w:r>
         <w:rPr>
@@ -3254,35 +3240,7 @@
         <w:rPr>
           <w:rFonts w:ascii="Arial" w:hAnsi="Arial" w:cs="Arial"/>
         </w:rPr>
-        <w:t xml:space="preserve">Data </w:t>
-      </w:r>
-      <w:proofErr w:type="spellStart"/>
-      <w:r>
-        <w:rPr>
-          <w:rFonts w:ascii="Arial" w:hAnsi="Arial" w:cs="Arial"/>
-        </w:rPr>
-        <w:t>analytics</w:t>
-      </w:r>
-      <w:proofErr w:type="spellEnd"/>
-      <w:r>
-        <w:rPr>
-          <w:rFonts w:ascii="Arial" w:hAnsi="Arial" w:cs="Arial"/>
-        </w:rPr>
-        <w:t xml:space="preserve"> </w:t>
-      </w:r>
-      <w:proofErr w:type="spellStart"/>
-      <w:r>
-        <w:rPr>
-          <w:rFonts w:ascii="Arial" w:hAnsi="Arial" w:cs="Arial"/>
-        </w:rPr>
-        <w:t>group</w:t>
-      </w:r>
-      <w:proofErr w:type="spellEnd"/>
-      <w:r>
-        <w:rPr>
-          <w:rFonts w:ascii="Arial" w:hAnsi="Arial" w:cs="Arial"/>
-        </w:rPr>
-        <w:t xml:space="preserve"> </w:t>
+        <w:t xml:space="preserve">Data analytics group </w:t>
       </w:r>
       <w:r>
         <w:rPr>
@@ -3315,21 +3273,7 @@
           <w:rFonts w:ascii="Arial" w:hAnsi="Arial" w:cs="Arial"/>
         </w:rPr>
         <w:lastRenderedPageBreak/>
-        <w:t>Beispiel für die Beschriftung einer Abbildung {Der Text der Beschriftung muss mit einem Tabulator eingerückt werden, damit der Text auch bei mehreren Zeilen bündig ist (</w:t>
-      </w:r>
-      <w:proofErr w:type="gramStart"/>
-      <w:r>
-        <w:rPr>
-          <w:rFonts w:ascii="Arial" w:hAnsi="Arial" w:cs="Arial"/>
-        </w:rPr>
-        <w:t>selbiges</w:t>
-      </w:r>
-      <w:proofErr w:type="gramEnd"/>
-      <w:r>
-        <w:rPr>
-          <w:rFonts w:ascii="Arial" w:hAnsi="Arial" w:cs="Arial"/>
-        </w:rPr>
-        <w:t xml:space="preserve"> gilt für Gleichungen, Tabellen und Fußnoten).}</w:t>
+        <w:t>Beispiel für die Beschriftung einer Abbildung {Der Text der Beschriftung muss mit einem Tabulator eingerückt werden, damit der Text auch bei mehreren Zeilen bündig ist (selbiges gilt für Gleichungen, Tabellen und Fußnoten).}</w:t>
       </w:r>
     </w:p>
     <w:p>
@@ -3762,255 +3706,6 @@
         <w:rPr>
           <w:rFonts w:ascii="Arial" w:hAnsi="Arial" w:cs="Arial"/>
         </w:rPr>
-      </w:pPr>
-      <w:r>
-        <w:rPr>
-          <w:rFonts w:ascii="Arial" w:hAnsi="Arial" w:cs="Arial"/>
-        </w:rPr>
-        <w:lastRenderedPageBreak/>
-        <w:t>&lt;Und noch mehr Text hier</w:t>
-      </w:r>
-      <w:r>
-        <w:rPr>
-          <w:rFonts w:ascii="Arial" w:hAnsi="Arial" w:cs="Arial"/>
-        </w:rPr>
-        <w:t xml:space="preserve"> z.B.</w:t>
-      </w:r>
-      <w:r>
-        <w:rPr>
-          <w:rFonts w:ascii="Arial" w:hAnsi="Arial" w:cs="Arial"/>
-        </w:rPr>
-        <w:t>&gt;</w:t>
-      </w:r>
-    </w:p>
-    <w:p>
-      <w:pPr>
-        <w:rPr>
-          <w:rFonts w:ascii="Arial" w:hAnsi="Arial" w:cs="Arial"/>
-        </w:rPr>
-      </w:pPr>
-      <w:r>
-        <w:rPr>
-          <w:rFonts w:ascii="Arial" w:hAnsi="Arial" w:cs="Arial"/>
-        </w:rPr>
-        <w:t xml:space="preserve">Ein mögliches Modell ist LDA (Blei, </w:t>
-      </w:r>
-      <w:proofErr w:type="spellStart"/>
-      <w:r>
-        <w:rPr>
-          <w:rFonts w:ascii="Arial" w:hAnsi="Arial" w:cs="Arial"/>
-        </w:rPr>
-        <w:t>Ng</w:t>
-      </w:r>
-      <w:proofErr w:type="spellEnd"/>
-      <w:r>
-        <w:rPr>
-          <w:rFonts w:ascii="Arial" w:hAnsi="Arial" w:cs="Arial"/>
-        </w:rPr>
-        <w:t xml:space="preserve"> &amp; Jordan, 2003). </w:t>
-      </w:r>
-    </w:p>
-    <w:p>
-      <w:pPr>
-        <w:rPr>
-          <w:rFonts w:ascii="Arial" w:hAnsi="Arial" w:cs="Arial"/>
-        </w:rPr>
-      </w:pPr>
-    </w:p>
-    <w:p>
-      <w:pPr>
-        <w:rPr>
-          <w:rFonts w:ascii="Arial" w:hAnsi="Arial" w:cs="Arial"/>
-        </w:rPr>
-      </w:pPr>
-    </w:p>
-    <w:p>
-      <w:pPr>
-        <w:rPr>
-          <w:rFonts w:ascii="Arial" w:hAnsi="Arial" w:cs="Arial"/>
-        </w:rPr>
-      </w:pPr>
-    </w:p>
-    <w:p>
-      <w:pPr>
-        <w:rPr>
-          <w:rFonts w:ascii="Arial" w:hAnsi="Arial" w:cs="Arial"/>
-        </w:rPr>
-      </w:pPr>
-    </w:p>
-    <w:p>
-      <w:pPr>
-        <w:rPr>
-          <w:rFonts w:ascii="Arial" w:hAnsi="Arial" w:cs="Arial"/>
-        </w:rPr>
-      </w:pPr>
-    </w:p>
-    <w:p>
-      <w:pPr>
-        <w:rPr>
-          <w:rFonts w:ascii="Arial" w:hAnsi="Arial" w:cs="Arial"/>
-        </w:rPr>
-      </w:pPr>
-    </w:p>
-    <w:p>
-      <w:pPr>
-        <w:rPr>
-          <w:rFonts w:ascii="Arial" w:hAnsi="Arial" w:cs="Arial"/>
-        </w:rPr>
-      </w:pPr>
-    </w:p>
-    <w:p>
-      <w:pPr>
-        <w:rPr>
-          <w:rFonts w:ascii="Arial" w:hAnsi="Arial" w:cs="Arial"/>
-        </w:rPr>
-      </w:pPr>
-    </w:p>
-    <w:p>
-      <w:pPr>
-        <w:rPr>
-          <w:rFonts w:ascii="Arial" w:hAnsi="Arial" w:cs="Arial"/>
-        </w:rPr>
-      </w:pPr>
-    </w:p>
-    <w:p>
-      <w:pPr>
-        <w:rPr>
-          <w:rFonts w:ascii="Arial" w:hAnsi="Arial" w:cs="Arial"/>
-        </w:rPr>
-      </w:pPr>
-    </w:p>
-    <w:p>
-      <w:pPr>
-        <w:rPr>
-          <w:rFonts w:ascii="Arial" w:hAnsi="Arial" w:cs="Arial"/>
-        </w:rPr>
-      </w:pPr>
-    </w:p>
-    <w:p>
-      <w:pPr>
-        <w:rPr>
-          <w:rFonts w:ascii="Arial" w:hAnsi="Arial" w:cs="Arial"/>
-        </w:rPr>
-      </w:pPr>
-    </w:p>
-    <w:p>
-      <w:pPr>
-        <w:rPr>
-          <w:rFonts w:ascii="Arial" w:hAnsi="Arial" w:cs="Arial"/>
-        </w:rPr>
-      </w:pPr>
-    </w:p>
-    <w:p>
-      <w:pPr>
-        <w:rPr>
-          <w:rFonts w:ascii="Arial" w:hAnsi="Arial" w:cs="Arial"/>
-        </w:rPr>
-      </w:pPr>
-    </w:p>
-    <w:p>
-      <w:pPr>
-        <w:rPr>
-          <w:rFonts w:ascii="Arial" w:hAnsi="Arial" w:cs="Arial"/>
-        </w:rPr>
-      </w:pPr>
-    </w:p>
-    <w:p>
-      <w:pPr>
-        <w:rPr>
-          <w:rFonts w:ascii="Arial" w:hAnsi="Arial" w:cs="Arial"/>
-        </w:rPr>
-      </w:pPr>
-    </w:p>
-    <w:p>
-      <w:pPr>
-        <w:rPr>
-          <w:rFonts w:ascii="Arial" w:hAnsi="Arial" w:cs="Arial"/>
-        </w:rPr>
-      </w:pPr>
-    </w:p>
-    <w:p>
-      <w:pPr>
-        <w:rPr>
-          <w:rFonts w:ascii="Arial" w:hAnsi="Arial" w:cs="Arial"/>
-        </w:rPr>
-      </w:pPr>
-    </w:p>
-    <w:p>
-      <w:pPr>
-        <w:rPr>
-          <w:rFonts w:ascii="Arial" w:hAnsi="Arial" w:cs="Arial"/>
-        </w:rPr>
-      </w:pPr>
-    </w:p>
-    <w:p>
-      <w:pPr>
-        <w:rPr>
-          <w:rFonts w:ascii="Arial" w:hAnsi="Arial" w:cs="Arial"/>
-        </w:rPr>
-      </w:pPr>
-    </w:p>
-    <w:p>
-      <w:pPr>
-        <w:rPr>
-          <w:rFonts w:ascii="Arial" w:hAnsi="Arial" w:cs="Arial"/>
-        </w:rPr>
-      </w:pPr>
-    </w:p>
-    <w:p>
-      <w:pPr>
-        <w:rPr>
-          <w:rFonts w:ascii="Arial" w:hAnsi="Arial" w:cs="Arial"/>
-        </w:rPr>
-      </w:pPr>
-    </w:p>
-    <w:p>
-      <w:pPr>
-        <w:rPr>
-          <w:rFonts w:ascii="Arial" w:hAnsi="Arial" w:cs="Arial"/>
-        </w:rPr>
-      </w:pPr>
-    </w:p>
-    <w:p>
-      <w:pPr>
-        <w:rPr>
-          <w:rFonts w:ascii="Arial" w:hAnsi="Arial" w:cs="Arial"/>
-        </w:rPr>
-      </w:pPr>
-    </w:p>
-    <w:p>
-      <w:pPr>
-        <w:rPr>
-          <w:rFonts w:ascii="Arial" w:hAnsi="Arial" w:cs="Arial"/>
-        </w:rPr>
-      </w:pPr>
-    </w:p>
-    <w:p>
-      <w:pPr>
-        <w:rPr>
-          <w:rFonts w:ascii="Arial" w:hAnsi="Arial" w:cs="Arial"/>
-        </w:rPr>
-      </w:pPr>
-    </w:p>
-    <w:p>
-      <w:pPr>
-        <w:rPr>
-          <w:rFonts w:ascii="Arial" w:hAnsi="Arial" w:cs="Arial"/>
-        </w:rPr>
-      </w:pPr>
-    </w:p>
-    <w:p>
-      <w:pPr>
-        <w:rPr>
-          <w:rFonts w:ascii="Arial" w:hAnsi="Arial" w:cs="Arial"/>
-        </w:rPr>
-      </w:pPr>
-    </w:p>
-    <w:p>
-      <w:pPr>
-        <w:rPr>
-          <w:rFonts w:ascii="Arial" w:hAnsi="Arial" w:cs="Arial"/>
-        </w:rPr>
         <w:sectPr>
           <w:headerReference w:type="even" r:id="rId22"/>
           <w:headerReference w:type="default" r:id="rId23"/>
@@ -4100,6 +3795,81 @@
         <w:t>Explore Data</w:t>
       </w:r>
     </w:p>
+    <w:p>
+      <w:r>
+        <w:t>Wie aus der Datei "Carvana_Data_Dictionary.txt" zu erkennen ist, bestehen die Datensätze aus 3</w:t>
+      </w:r>
+      <w:r>
+        <w:t>6</w:t>
+      </w:r>
+      <w:r>
+        <w:t xml:space="preserve"> Spalten. Davon ist ein Attribut die ID (RefID) und eins die Bewertung, ob es ein schlechter Kauf war, oder nicht. Die weiteren Attribute beschreiben den Kauf des Fahrzeuges, also wann, wo und für wie viel es gekauft wurde. </w:t>
+      </w:r>
+    </w:p>
+    <w:p>
+      <w:r>
+        <w:t>Zwölf der 3</w:t>
+      </w:r>
+      <w:r>
+        <w:t>6</w:t>
+      </w:r>
+      <w:r>
+        <w:t xml:space="preserve"> Attribute geben Werte über das Fahrzeug an sich an. Darunter fallen allgemeinere Daten wie das Baujahr, die Marke, das Modell und die Farbe. Darüber hinaus umfasst der Datensatz aber auch detailliertere Informationen über z.B. den Kilometerstand, das Getriebe und Ausstattungslevel. </w:t>
+      </w:r>
+    </w:p>
+    <w:p>
+      <w:r>
+        <w:rPr>
+          <w:highlight w:val="yellow"/>
+        </w:rPr>
+        <w:t xml:space="preserve">Weitere acht Attribute </w:t>
+      </w:r>
+      <w:r>
+        <w:rPr>
+          <w:highlight w:val="yellow"/>
+        </w:rPr>
+        <w:t>beziehen sich auf die aktuelle Preislage des Fahrzeuges. Diese Preise wurden von dem Manheim Market Report erhoben und sind einige der genauesten Richtwerte für einen Gebrauchtwagenpreis.</w:t>
+      </w:r>
+      <w:r>
+        <w:t xml:space="preserve"> (Quelle 8)</w:t>
+      </w:r>
+    </w:p>
+    <w:p>
+      <w:r>
+        <w:t>Die letzten Attribute geben Angaben darüber, wo das Fahrzeug gekauft wurde, wie hoch die Gewährleistung war und wann es zurück zur Auktion „gekickt“ wurde.</w:t>
+      </w:r>
+    </w:p>
+    <w:p/>
+    <w:p>
+      <w:r>
+        <w:rPr>
+          <w:highlight w:val="yellow"/>
+        </w:rPr>
+        <w:t>Tabelle mit allen Spalten</w:t>
+      </w:r>
+    </w:p>
+    <w:p>
+      <w:r>
+        <w:t xml:space="preserve">Diese Spalten finden sich in den Dateien „training.csv“, „test.csv“ und „example_entry.csv“ wieder. Die mit Abstand größte Datei ist „training.csv“ mit 72983 Zeilen. Danach folgt die Datei „test.csv“ </w:t>
+      </w:r>
+      <w:r>
+        <w:t xml:space="preserve">mit 48707 Zeilen </w:t>
+      </w:r>
+      <w:r>
+        <w:t>und danach „example_entry.csv“</w:t>
+      </w:r>
+      <w:r>
+        <w:t xml:space="preserve"> mit ebenfalls 48707 Zeilen. </w:t>
+      </w:r>
+    </w:p>
+    <w:p>
+      <w:r>
+        <w:rPr>
+          <w:highlight w:val="yellow"/>
+        </w:rPr>
+        <w:t>Screenshot von Head(training), test, example)</w:t>
+      </w:r>
+    </w:p>
     <w:p/>
     <w:p>
       <w:pPr>
@@ -4111,7 +3881,39 @@
         <w:ind w:left="851" w:hanging="851"/>
       </w:pPr>
       <w:r>
+        <w:lastRenderedPageBreak/>
         <w:t>Verify Data Quality</w:t>
+      </w:r>
+    </w:p>
+    <w:p>
+      <w:r>
+        <w:t>Betrachtet wird zunächst der Trainingsdatensatz mit 72983 Zeilen und 34 Spalten. Im Vergleich zu allen beschriebenen Spalten fehlen hier die Attribute „</w:t>
+      </w:r>
+      <w:r>
+        <w:t>AcquisitionType</w:t>
+      </w:r>
+      <w:r>
+        <w:t>“ und „</w:t>
+      </w:r>
+      <w:r>
+        <w:t>KickDate</w:t>
+      </w:r>
+      <w:r>
+        <w:t xml:space="preserve">“. </w:t>
+      </w:r>
+    </w:p>
+    <w:p>
+      <w:r>
+        <w:t>In dem Summary des Datensatzes fällt auf, dass das vorherzusagende Feld „IsBadBuy“ einen Mittelwert von 0.123 hat. Da es sich hierbei um ein Binärattribut handelt, besteht die Vermutung, dass der Trainingsdatensatz</w:t>
+      </w:r>
+      <w:r>
+        <w:t xml:space="preserve"> im Hinblick auf dieses Attribut</w:t>
+      </w:r>
+      <w:r>
+        <w:t xml:space="preserve"> nicht balanciert ist.</w:t>
+      </w:r>
+      <w:r>
+        <w:t xml:space="preserve"> Ein Balkendiagramm der gruppierten Daten bestätigt die Vermutung und zeigt, dass lediglich 8976 der insgesamt 72983 Einträge einen schlechten Kauf beinhalten. Lediglich ca. zwölf Prozent sind demnach schlechte Käufe.</w:t>
       </w:r>
     </w:p>
     <w:p/>
@@ -4196,13 +3998,8 @@
       </w:pPr>
       <w:r>
         <w:lastRenderedPageBreak/>
-        <w:t xml:space="preserve">Data </w:t>
-      </w:r>
-      <w:proofErr w:type="spellStart"/>
-      <w:r>
-        <w:t>Preparation</w:t>
-      </w:r>
-      <w:proofErr w:type="spellEnd"/>
+        <w:t>Data Preparation</w:t>
+      </w:r>
     </w:p>
     <w:p>
       <w:pPr>
@@ -4254,12 +4051,10 @@
         </w:numPr>
         <w:ind w:left="851" w:hanging="851"/>
       </w:pPr>
-      <w:proofErr w:type="spellStart"/>
       <w:r>
         <w:lastRenderedPageBreak/>
         <w:t>Deployment</w:t>
       </w:r>
-      <w:proofErr w:type="spellEnd"/>
     </w:p>
     <w:p/>
     <w:p>
@@ -4318,29 +4113,7 @@
           <w:szCs w:val="20"/>
           <w:shd w:val="clear" w:color="auto" w:fill="FFFFFF"/>
         </w:rPr>
-        <w:t xml:space="preserve">Blei, D. M., </w:t>
-      </w:r>
-      <w:proofErr w:type="spellStart"/>
-      <w:r>
-        <w:rPr>
-          <w:rFonts w:ascii="Arial" w:hAnsi="Arial" w:cs="Arial"/>
-          <w:color w:val="222222"/>
-          <w:sz w:val="20"/>
-          <w:szCs w:val="20"/>
-          <w:shd w:val="clear" w:color="auto" w:fill="FFFFFF"/>
-        </w:rPr>
-        <w:t>Ng</w:t>
-      </w:r>
-      <w:proofErr w:type="spellEnd"/>
-      <w:r>
-        <w:rPr>
-          <w:rFonts w:ascii="Arial" w:hAnsi="Arial" w:cs="Arial"/>
-          <w:color w:val="222222"/>
-          <w:sz w:val="20"/>
-          <w:szCs w:val="20"/>
-          <w:shd w:val="clear" w:color="auto" w:fill="FFFFFF"/>
-        </w:rPr>
-        <w:t xml:space="preserve">, A. Y., &amp; Jordan, M. I. (2003). </w:t>
+        <w:t xml:space="preserve">Blei, D. M., Ng, A. Y., &amp; Jordan, M. I. (2003). </w:t>
       </w:r>
       <w:r>
         <w:rPr>
@@ -4351,31 +4124,7 @@
           <w:shd w:val="clear" w:color="auto" w:fill="FFFFFF"/>
           <w:lang w:val="en-US"/>
         </w:rPr>
-        <w:t xml:space="preserve">Latent </w:t>
-      </w:r>
-      <w:proofErr w:type="spellStart"/>
-      <w:r>
-        <w:rPr>
-          <w:rFonts w:ascii="Arial" w:hAnsi="Arial" w:cs="Arial"/>
-          <w:color w:val="222222"/>
-          <w:sz w:val="20"/>
-          <w:szCs w:val="20"/>
-          <w:shd w:val="clear" w:color="auto" w:fill="FFFFFF"/>
-          <w:lang w:val="en-US"/>
-        </w:rPr>
-        <w:t>dirichlet</w:t>
-      </w:r>
-      <w:proofErr w:type="spellEnd"/>
-      <w:r>
-        <w:rPr>
-          <w:rFonts w:ascii="Arial" w:hAnsi="Arial" w:cs="Arial"/>
-          <w:color w:val="222222"/>
-          <w:sz w:val="20"/>
-          <w:szCs w:val="20"/>
-          <w:shd w:val="clear" w:color="auto" w:fill="FFFFFF"/>
-          <w:lang w:val="en-US"/>
-        </w:rPr>
-        <w:t xml:space="preserve"> allocation. </w:t>
+        <w:t>Latent dirichlet allocation. </w:t>
       </w:r>
       <w:r>
         <w:rPr>
@@ -4605,21 +4354,7 @@
           <w:rFonts w:ascii="Arial" w:hAnsi="Arial" w:cs="Arial"/>
         </w:rPr>
         <w:tab/>
-        <w:t>&lt;Bilder im Anhang werden mit der Referenz „Bild A</w:t>
-      </w:r>
-      <w:proofErr w:type="gramStart"/>
-      <w:r>
-        <w:rPr>
-          <w:rFonts w:ascii="Arial" w:hAnsi="Arial" w:cs="Arial"/>
-        </w:rPr>
-        <w:t>-„</w:t>
-      </w:r>
-      <w:proofErr w:type="gramEnd"/>
-      <w:r>
-        <w:rPr>
-          <w:rFonts w:ascii="Arial" w:hAnsi="Arial" w:cs="Arial"/>
-        </w:rPr>
-        <w:t>eingefügt und ebenfalls in der ersten Zeile mit einem Tabulator eing</w:t>
+        <w:t>&lt;Bilder im Anhang werden mit der Referenz „Bild A-„eingefügt und ebenfalls in der ersten Zeile mit einem Tabulator eing</w:t>
       </w:r>
       <w:r>
         <w:rPr>
